--- a/Assignments/Python Basics/Assignment_6.docx
+++ b/Assignments/Python Basics/Assignment_6.docx
@@ -1,281 +1,425 @@
 
 <file path=word/document.xml><?xml version="1.0" encoding="utf-8"?>
-<w:document xmlns:mc="http://schemas.openxmlformats.org/markup-compatibility/2006" xmlns:o="urn:schemas-microsoft-com:office:office" xmlns:r="http://schemas.openxmlformats.org/officeDocument/2006/relationships" xmlns:m="http://schemas.openxmlformats.org/officeDocument/2006/math" xmlns:v="urn:schemas-microsoft-com:vml" xmlns:wp="http://schemas.openxmlformats.org/drawingml/2006/wordprocessingDrawing" xmlns:w10="urn:schemas-microsoft-com:office:word" xmlns:w="http://schemas.openxmlformats.org/wordprocessingml/2006/main" xmlns:wne="http://schemas.microsoft.com/office/word/2006/wordml" xmlns:sl="http://schemas.openxmlformats.org/schemaLibrary/2006/main" xmlns:a="http://schemas.openxmlformats.org/drawingml/2006/main" xmlns:pic="http://schemas.openxmlformats.org/drawingml/2006/picture" xmlns:c="http://schemas.openxmlformats.org/drawingml/2006/chart" xmlns:lc="http://schemas.openxmlformats.org/drawingml/2006/lockedCanvas" xmlns:dgm="http://schemas.openxmlformats.org/drawingml/2006/diagram" xmlns:wps="http://schemas.microsoft.com/office/word/2010/wordprocessingShape" xmlns:wpg="http://schemas.microsoft.com/office/word/2010/wordprocessingGroup" xmlns:w14="http://schemas.microsoft.com/office/word/2010/wordml" xmlns:w15="http://schemas.microsoft.com/office/word/2012/wordml">
+<w:document xmlns:wpc="http://schemas.microsoft.com/office/word/2010/wordprocessingCanvas" xmlns:cx="http://schemas.microsoft.com/office/drawing/2014/chartex" xmlns:cx1="http://schemas.microsoft.com/office/drawing/2015/9/8/chartex" xmlns:cx2="http://schemas.microsoft.com/office/drawing/2015/10/21/chartex" xmlns:cx3="http://schemas.microsoft.com/office/drawing/2016/5/9/chartex" xmlns:cx4="http://schemas.microsoft.com/office/drawing/2016/5/10/chartex" xmlns:cx5="http://schemas.microsoft.com/office/drawing/2016/5/11/chartex" xmlns:cx6="http://schemas.microsoft.com/office/drawing/2016/5/12/chartex" xmlns:cx7="http://schemas.microsoft.com/office/drawing/2016/5/13/chartex" xmlns:cx8="http://schemas.microsoft.com/office/drawing/2016/5/14/chartex" xmlns:mc="http://schemas.openxmlformats.org/markup-compatibility/2006" xmlns:aink="http://schemas.microsoft.com/office/drawing/2016/ink" xmlns:am3d="http://schemas.microsoft.com/office/drawing/2017/model3d" xmlns:o="urn:schemas-microsoft-com:office:office" xmlns:oel="http://schemas.microsoft.com/office/2019/extlst" xmlns:r="http://schemas.openxmlformats.org/officeDocument/2006/relationships" xmlns:m="http://schemas.openxmlformats.org/officeDocument/2006/math" xmlns:v="urn:schemas-microsoft-com:vml" xmlns:wp14="http://schemas.microsoft.com/office/word/2010/wordprocessingDrawing" xmlns:wp="http://schemas.openxmlformats.org/drawingml/2006/wordprocessingDrawing" xmlns:w10="urn:schemas-microsoft-com:office:word" xmlns:w="http://schemas.openxmlformats.org/wordprocessingml/2006/main" xmlns:w14="http://schemas.microsoft.com/office/word/2010/wordml" xmlns:w15="http://schemas.microsoft.com/office/word/2012/wordml" xmlns:w16cex="http://schemas.microsoft.com/office/word/2018/wordml/cex" xmlns:w16cid="http://schemas.microsoft.com/office/word/2016/wordml/cid" xmlns:w16="http://schemas.microsoft.com/office/word/2018/wordml" xmlns:w16sdtdh="http://schemas.microsoft.com/office/word/2020/wordml/sdtdatahash" xmlns:w16se="http://schemas.microsoft.com/office/word/2015/wordml/symex" xmlns:wpg="http://schemas.microsoft.com/office/word/2010/wordprocessingGroup" xmlns:wpi="http://schemas.microsoft.com/office/word/2010/wordprocessingInk" xmlns:wne="http://schemas.microsoft.com/office/word/2006/wordml" xmlns:wps="http://schemas.microsoft.com/office/word/2010/wordprocessingShape" mc:Ignorable="w14 w15 w16se w16cid w16 w16cex w16sdtdh wp14">
   <w:body>
     <w:p>
       <w:pPr>
-        <w:spacing w:before="220" w:line="259.20000000000005" w:lineRule="auto"/>
-        <w:rPr/>
-      </w:pPr>
-      <w:r>
-        <w:rPr>
-          <w:rtl w:val="0"/>
-        </w:rPr>
-        <w:t xml:space="preserve">1. What are escape characters, and how do you use them?</w:t>
-      </w:r>
-    </w:p>
-    <w:p>
-      <w:pPr>
-        <w:spacing w:before="220" w:line="259.20000000000005" w:lineRule="auto"/>
-        <w:rPr/>
-      </w:pPr>
-      <w:r>
-        <w:rPr>
-          <w:rtl w:val="0"/>
-        </w:rPr>
-        <w:t xml:space="preserve">2. What do the escape characters n and t stand for?</w:t>
-      </w:r>
-    </w:p>
-    <w:p>
-      <w:pPr>
-        <w:spacing w:before="220" w:line="259.20000000000005" w:lineRule="auto"/>
-        <w:rPr/>
-      </w:pPr>
-      <w:r>
-        <w:rPr>
-          <w:rtl w:val="0"/>
-        </w:rPr>
-        <w:t xml:space="preserve">3. What is the way to include backslash characters in a string?</w:t>
-      </w:r>
-    </w:p>
-    <w:p>
-      <w:pPr>
-        <w:spacing w:before="220" w:line="259.20000000000005" w:lineRule="auto"/>
-        <w:rPr/>
-      </w:pPr>
-      <w:r>
-        <w:rPr>
-          <w:rtl w:val="0"/>
-        </w:rPr>
-        <w:t xml:space="preserve">4. The string "Howl's Moving Castle" is a correct value. Why isn't the single quote character in the word Howl's not escaped a problem?</w:t>
-      </w:r>
-    </w:p>
-    <w:p>
-      <w:pPr>
-        <w:spacing w:before="220" w:line="259.20000000000005" w:lineRule="auto"/>
-        <w:rPr/>
-      </w:pPr>
-      <w:r>
-        <w:rPr>
-          <w:rtl w:val="0"/>
-        </w:rPr>
-        <w:t xml:space="preserve">5. How do you write a string of newlines if you don't want to use the n character?</w:t>
-      </w:r>
-    </w:p>
-    <w:p>
-      <w:pPr>
-        <w:spacing w:before="220" w:line="259.20000000000005" w:lineRule="auto"/>
-        <w:rPr/>
-      </w:pPr>
-      <w:r>
-        <w:rPr>
-          <w:rtl w:val="0"/>
-        </w:rPr>
-        <w:t xml:space="preserve">6. What are the values of the given expressions?</w:t>
-      </w:r>
-    </w:p>
-    <w:p>
-      <w:pPr>
-        <w:spacing w:before="220" w:line="259.20000000000005" w:lineRule="auto"/>
-        <w:rPr/>
-      </w:pPr>
-      <w:r>
-        <w:rPr>
-          <w:rtl w:val="0"/>
-        </w:rPr>
-        <w:t xml:space="preserve">'Hello, world!'[1]</w:t>
-      </w:r>
-    </w:p>
-    <w:p>
-      <w:pPr>
-        <w:spacing w:before="220" w:line="259.20000000000005" w:lineRule="auto"/>
-        <w:rPr/>
-      </w:pPr>
-      <w:r>
-        <w:rPr>
-          <w:rtl w:val="0"/>
-        </w:rPr>
-        <w:t xml:space="preserve">'Hello, world!'[0:5]</w:t>
-      </w:r>
-    </w:p>
-    <w:p>
-      <w:pPr>
-        <w:spacing w:before="220" w:line="259.20000000000005" w:lineRule="auto"/>
-        <w:rPr/>
-      </w:pPr>
-      <w:r>
-        <w:rPr>
-          <w:rtl w:val="0"/>
-        </w:rPr>
-        <w:t xml:space="preserve">'Hello, world!'[:5]</w:t>
-      </w:r>
-    </w:p>
-    <w:p>
-      <w:pPr>
-        <w:spacing w:before="220" w:line="259.20000000000005" w:lineRule="auto"/>
-        <w:rPr/>
-      </w:pPr>
-      <w:r>
-        <w:rPr>
-          <w:rtl w:val="0"/>
-        </w:rPr>
-        <w:t xml:space="preserve">'Hello, world!'[3:]</w:t>
-      </w:r>
-    </w:p>
-    <w:p>
-      <w:pPr>
-        <w:spacing w:before="220" w:line="259.20000000000005" w:lineRule="auto"/>
-        <w:rPr/>
-      </w:pPr>
-      <w:r>
-        <w:rPr>
-          <w:rtl w:val="0"/>
-        </w:rPr>
-      </w:r>
-    </w:p>
-    <w:p>
-      <w:pPr>
-        <w:spacing w:before="220" w:line="259.20000000000005" w:lineRule="auto"/>
-        <w:rPr/>
-      </w:pPr>
-      <w:r>
-        <w:rPr>
-          <w:rtl w:val="0"/>
-        </w:rPr>
-        <w:t xml:space="preserve">7. What are the values of the following expressions?</w:t>
-      </w:r>
-    </w:p>
-    <w:p>
-      <w:pPr>
-        <w:spacing w:before="220" w:line="259.20000000000005" w:lineRule="auto"/>
-        <w:rPr/>
-      </w:pPr>
-      <w:r>
-        <w:rPr>
-          <w:rtl w:val="0"/>
-        </w:rPr>
-        <w:t xml:space="preserve">'Hello'.upper()</w:t>
-      </w:r>
-    </w:p>
-    <w:p>
-      <w:pPr>
-        <w:spacing w:before="220" w:line="259.20000000000005" w:lineRule="auto"/>
-        <w:rPr/>
-      </w:pPr>
-      <w:r>
-        <w:rPr>
-          <w:rtl w:val="0"/>
-        </w:rPr>
-        <w:t xml:space="preserve">'Hello'.upper().isupper()</w:t>
-      </w:r>
-    </w:p>
-    <w:p>
-      <w:pPr>
-        <w:spacing w:before="220" w:line="259.20000000000005" w:lineRule="auto"/>
-        <w:rPr/>
-      </w:pPr>
-      <w:r>
-        <w:rPr>
-          <w:rtl w:val="0"/>
-        </w:rPr>
-        <w:t xml:space="preserve">'Hello'.upper().lower()</w:t>
-      </w:r>
-    </w:p>
-    <w:p>
-      <w:pPr>
-        <w:spacing w:before="220" w:line="259.20000000000005" w:lineRule="auto"/>
-        <w:rPr/>
-      </w:pPr>
-      <w:r>
-        <w:rPr>
-          <w:rtl w:val="0"/>
-        </w:rPr>
-        <w:t xml:space="preserve">8. What are the values of the following expressions?</w:t>
-      </w:r>
-    </w:p>
-    <w:p>
-      <w:pPr>
-        <w:spacing w:before="220" w:line="259.20000000000005" w:lineRule="auto"/>
-        <w:rPr/>
-      </w:pPr>
-      <w:r>
-        <w:rPr>
-          <w:rtl w:val="0"/>
-        </w:rPr>
-        <w:t xml:space="preserve">'Remember, remember, the fifth of July.'.split()</w:t>
-      </w:r>
-    </w:p>
-    <w:p>
-      <w:pPr>
-        <w:spacing w:before="220" w:line="259.20000000000005" w:lineRule="auto"/>
-        <w:rPr/>
-      </w:pPr>
-      <w:r>
-        <w:rPr>
-          <w:rtl w:val="0"/>
-        </w:rPr>
-        <w:t xml:space="preserve">'-'.join('There can only one.'.split())</w:t>
-      </w:r>
-    </w:p>
-    <w:p>
-      <w:pPr>
-        <w:spacing w:before="220" w:line="259.20000000000005" w:lineRule="auto"/>
-        <w:rPr/>
-      </w:pPr>
-      <w:r>
-        <w:rPr>
-          <w:rtl w:val="0"/>
-        </w:rPr>
-        <w:t xml:space="preserve">9. What are the methods for right-justifying, left-justifying, and centering a string?</w:t>
-      </w:r>
-    </w:p>
-    <w:p>
-      <w:pPr>
-        <w:spacing w:before="220" w:line="259.20000000000005" w:lineRule="auto"/>
-        <w:rPr/>
-      </w:pPr>
-      <w:r>
-        <w:rPr>
-          <w:rtl w:val="0"/>
-        </w:rPr>
-        <w:t xml:space="preserve">10. What is the best way to remove whitespace characters from the start or end?</w:t>
-      </w:r>
-    </w:p>
-    <w:p>
-      <w:pPr>
-        <w:widowControl w:val="1"/>
-        <w:spacing w:after="160" w:before="0" w:line="259" w:lineRule="auto"/>
-        <w:jc w:val="left"/>
-        <w:rPr/>
-      </w:pPr>
-      <w:r>
-        <w:rPr>
-          <w:rtl w:val="0"/>
-        </w:rPr>
-      </w:r>
-    </w:p>
+        <w:spacing w:before="220"/>
+      </w:pPr>
+      <w:r>
+        <w:t>1. What are escape characters, and how do you use them?</w:t>
+      </w:r>
+    </w:p>
+    <w:p>
+      <w:r>
+        <w:rPr>
+          <w:b/>
+          <w:bCs/>
+        </w:rPr>
+        <w:t>Ans</w:t>
+      </w:r>
+      <w:r>
+        <w:rPr>
+          <w:b/>
+          <w:bCs/>
+        </w:rPr>
+        <w:t>wer</w:t>
+      </w:r>
+      <w:r>
+        <w:t>: Escape characters represent characters in string values that would otherwise be difficult or impossible to type into code. we can use the backslash character to escape a single character or symbol</w:t>
+      </w:r>
+      <w:r>
+        <w:t>.</w:t>
+      </w:r>
+      <w:r>
+        <w:br/>
+        <w:t>example: \t, \n</w:t>
+      </w:r>
+    </w:p>
+    <w:p>
+      <w:pPr>
+        <w:spacing w:before="220"/>
+      </w:pPr>
+      <w:r>
+        <w:t>2. What do the escape characters n and t stand for?</w:t>
+      </w:r>
+    </w:p>
+    <w:p>
+      <w:r>
+        <w:rPr>
+          <w:b/>
+          <w:bCs/>
+        </w:rPr>
+        <w:t>Ans</w:t>
+      </w:r>
+      <w:r>
+        <w:rPr>
+          <w:b/>
+          <w:bCs/>
+        </w:rPr>
+        <w:t>wer</w:t>
+      </w:r>
+      <w:r>
+        <w:t>: \n is a newline, \t is a tab</w:t>
+      </w:r>
+    </w:p>
+    <w:p>
+      <w:pPr>
+        <w:spacing w:before="220"/>
+      </w:pPr>
+      <w:r>
+        <w:t>3. What is the way to include backslash characters in a string?</w:t>
+      </w:r>
+    </w:p>
+    <w:p>
+      <w:r>
+        <w:rPr>
+          <w:b/>
+          <w:bCs/>
+        </w:rPr>
+        <w:t>Ans</w:t>
+      </w:r>
+      <w:r>
+        <w:rPr>
+          <w:b/>
+          <w:bCs/>
+        </w:rPr>
+        <w:t>wer</w:t>
+      </w:r>
+      <w:r>
+        <w:t>: The \\ escape character will represent the backslash character in a string</w:t>
+      </w:r>
+    </w:p>
+    <w:p>
+      <w:pPr>
+        <w:spacing w:before="220"/>
+      </w:pPr>
+      <w:r>
+        <w:t>4. The string "Howl's Moving Castle" is a correct value. Why isn't the single quote character in the word Howl's not escaped a problem?</w:t>
+      </w:r>
+    </w:p>
+    <w:p>
+      <w:r>
+        <w:rPr>
+          <w:b/>
+          <w:bCs/>
+        </w:rPr>
+        <w:t>Ans</w:t>
+      </w:r>
+      <w:r>
+        <w:rPr>
+          <w:b/>
+          <w:bCs/>
+        </w:rPr>
+        <w:t>wer</w:t>
+      </w:r>
+      <w:r>
+        <w:t>: The string "Howl's Moving Castle" escaped the problem because it is wrapped inside double quotes. if its wrapped inside single quotes then we have to use escape character \' to show single quote in the final output</w:t>
+      </w:r>
+      <w:r>
+        <w:t>.</w:t>
+      </w:r>
+      <w:r>
+        <w:br/>
+        <w:t>'Howl\'s Moving Castle' -&gt; 'Howl's Moving Castle'</w:t>
+      </w:r>
+    </w:p>
+    <w:p>
+      <w:pPr>
+        <w:spacing w:before="220"/>
+      </w:pPr>
+      <w:r>
+        <w:t>5. How do you write a string of newlines if you don't want to use the n character?</w:t>
+      </w:r>
+    </w:p>
+    <w:p>
+      <w:r>
+        <w:rPr>
+          <w:b/>
+          <w:bCs/>
+        </w:rPr>
+        <w:t>Ans</w:t>
+      </w:r>
+      <w:r>
+        <w:rPr>
+          <w:b/>
+          <w:bCs/>
+        </w:rPr>
+        <w:t>wer</w:t>
+      </w:r>
+      <w:r>
+        <w:t>: Multiline string allow you to use newlines in string without the \n escape character</w:t>
+      </w:r>
+    </w:p>
+    <w:p>
+      <w:pPr>
+        <w:spacing w:before="220"/>
+      </w:pPr>
+      <w:r>
+        <w:t>6. What are the values of the given expressions?</w:t>
+      </w:r>
+    </w:p>
+    <w:p>
+      <w:pPr>
+        <w:spacing w:before="220"/>
+      </w:pPr>
+      <w:r>
+        <w:t>'Hello, world!'[1]</w:t>
+      </w:r>
+    </w:p>
+    <w:p>
+      <w:pPr>
+        <w:spacing w:before="220"/>
+      </w:pPr>
+      <w:r>
+        <w:t>'Hello, world!'[0:5]</w:t>
+      </w:r>
+    </w:p>
+    <w:p>
+      <w:pPr>
+        <w:spacing w:before="220"/>
+      </w:pPr>
+      <w:r>
+        <w:t>'Hello, world!'[:5]</w:t>
+      </w:r>
+    </w:p>
+    <w:p>
+      <w:pPr>
+        <w:spacing w:before="220"/>
+      </w:pPr>
+      <w:r>
+        <w:t>'Hello, world!'[3:]</w:t>
+      </w:r>
+    </w:p>
+    <w:p>
+      <w:r>
+        <w:rPr>
+          <w:b/>
+          <w:bCs/>
+        </w:rPr>
+        <w:t>Ans</w:t>
+      </w:r>
+      <w:r>
+        <w:rPr>
+          <w:b/>
+          <w:bCs/>
+        </w:rPr>
+        <w:t>wer</w:t>
+      </w:r>
+      <w:r>
+        <w:t>: The values for the given expressions are:</w:t>
+      </w:r>
+      <w:r>
+        <w:br/>
+        <w:t>'Hello, world!'[1] -&gt; 'e'</w:t>
+      </w:r>
+      <w:r>
+        <w:br/>
+        <w:t>'Hello, world!'[0:5] -&gt; 'Hello'</w:t>
+      </w:r>
+      <w:r>
+        <w:br/>
+        <w:t>'Hello, world!'[:5] -&gt; 'Hello'</w:t>
+      </w:r>
+      <w:r>
+        <w:br/>
+        <w:t>'Hello, world!'[3:] -&gt; 'lo, world!'</w:t>
+      </w:r>
+    </w:p>
+    <w:p>
+      <w:pPr>
+        <w:spacing w:before="220"/>
+      </w:pPr>
+      <w:r>
+        <w:t>7. What are the values of the following expressions?</w:t>
+      </w:r>
+    </w:p>
+    <w:p>
+      <w:pPr>
+        <w:spacing w:before="220"/>
+      </w:pPr>
+      <w:r>
+        <w:t>'Hello'.upper()</w:t>
+      </w:r>
+    </w:p>
+    <w:p>
+      <w:pPr>
+        <w:spacing w:before="220"/>
+      </w:pPr>
+      <w:r>
+        <w:t>'Hello'.upper().isupper()</w:t>
+      </w:r>
+    </w:p>
+    <w:p>
+      <w:pPr>
+        <w:spacing w:before="220"/>
+      </w:pPr>
+      <w:r>
+        <w:t>'Hello'.upper().lower()</w:t>
+      </w:r>
+    </w:p>
+    <w:p>
+      <w:pPr>
+        <w:spacing w:before="220"/>
+      </w:pPr>
+    </w:p>
+    <w:p>
+      <w:r>
+        <w:rPr>
+          <w:b/>
+          <w:bCs/>
+        </w:rPr>
+        <w:lastRenderedPageBreak/>
+        <w:t>Ans</w:t>
+      </w:r>
+      <w:r>
+        <w:rPr>
+          <w:b/>
+          <w:bCs/>
+        </w:rPr>
+        <w:t>wer</w:t>
+      </w:r>
+      <w:r>
+        <w:t>: The values for the given expressions are:</w:t>
+      </w:r>
+      <w:r>
+        <w:br/>
+        <w:t>'Hello'.upper() -&gt; 'HELLO'</w:t>
+      </w:r>
+      <w:r>
+        <w:br/>
+        <w:t>'Hello'.upper().isupper() -&gt; True</w:t>
+      </w:r>
+      <w:r>
+        <w:br/>
+        <w:t>'Hello'.upper().lower() -&gt; 'hello'</w:t>
+      </w:r>
+    </w:p>
+    <w:p>
+      <w:pPr>
+        <w:spacing w:before="220"/>
+      </w:pPr>
+      <w:r>
+        <w:t>8. What are the values of the following expressions?</w:t>
+      </w:r>
+    </w:p>
+    <w:p>
+      <w:pPr>
+        <w:spacing w:before="220"/>
+      </w:pPr>
+      <w:r>
+        <w:t>'Remember, remember, the fifth of July.'.split()</w:t>
+      </w:r>
+    </w:p>
+    <w:p>
+      <w:pPr>
+        <w:spacing w:before="220"/>
+      </w:pPr>
+      <w:r>
+        <w:t>'-'.join('There can only one.'.split())</w:t>
+      </w:r>
+    </w:p>
+    <w:p>
+      <w:r>
+        <w:rPr>
+          <w:b/>
+          <w:bCs/>
+        </w:rPr>
+        <w:t>Ans</w:t>
+      </w:r>
+      <w:r>
+        <w:rPr>
+          <w:b/>
+          <w:bCs/>
+        </w:rPr>
+        <w:t>wer</w:t>
+      </w:r>
+      <w:r>
+        <w:t>: The values for the given expressions are:</w:t>
+      </w:r>
+      <w:r>
+        <w:br/>
+        <w:t>'Remember, remember, the fifith of July.'.split() -&gt; ['Remember,', 'remember,', 'the', 'fifith', 'of', 'July.']</w:t>
+      </w:r>
+      <w:r>
+        <w:br/>
+        <w:t>'-'.join('There can only one'.split()) -&gt; 'There-can-only-one'</w:t>
+      </w:r>
+    </w:p>
+    <w:p>
+      <w:pPr>
+        <w:spacing w:before="220"/>
+      </w:pPr>
+      <w:r>
+        <w:t>9. What are the methods for right-justifying, left-justifying, and centering a string?</w:t>
+      </w:r>
+    </w:p>
+    <w:p>
+      <w:r>
+        <w:rPr>
+          <w:b/>
+          <w:bCs/>
+        </w:rPr>
+        <w:t>Ans</w:t>
+      </w:r>
+      <w:r>
+        <w:rPr>
+          <w:b/>
+          <w:bCs/>
+        </w:rPr>
+        <w:t>wer</w:t>
+      </w:r>
+      <w:r>
+        <w:t>: The rjust(),ljust(),center() string methods, respectively</w:t>
+      </w:r>
+    </w:p>
+    <w:p>
+      <w:pPr>
+        <w:spacing w:before="220"/>
+      </w:pPr>
+      <w:r>
+        <w:t>10. What is the best way to remove whitespace characters from the start or end?</w:t>
+      </w:r>
+    </w:p>
+    <w:p>
+      <w:r>
+        <w:rPr>
+          <w:b/>
+          <w:bCs/>
+        </w:rPr>
+        <w:t>Ans</w:t>
+      </w:r>
+      <w:r>
+        <w:rPr>
+          <w:b/>
+          <w:bCs/>
+        </w:rPr>
+        <w:t>wer</w:t>
+      </w:r>
+      <w:r>
+        <w:t>: The lstrip() and rstrip() methods remove whitesapce characters from the left and right ends of a string respectively</w:t>
+      </w:r>
+    </w:p>
+    <w:p/>
     <w:sectPr>
-      <w:pgSz w:h="16838" w:w="11906" w:orient="portrait"/>
-      <w:pgMar w:bottom="1440" w:top="1440" w:left="1440" w:right="1440" w:header="0" w:footer="0"/>
+      <w:pgSz w:w="11906" w:h="16838"/>
+      <w:pgMar w:top="1440" w:right="1440" w:bottom="1440" w:left="1440" w:header="0" w:footer="0" w:gutter="0"/>
       <w:pgNumType w:start="1"/>
+      <w:cols w:space="720"/>
     </w:sectPr>
   </w:body>
 </w:document>
 </file>
 
-<file path=word/numbering.xml><?xml version="1.0" encoding="utf-8"?>
-<w:numbering xmlns:mc="http://schemas.openxmlformats.org/markup-compatibility/2006" xmlns:o="urn:schemas-microsoft-com:office:office" xmlns:r="http://schemas.openxmlformats.org/officeDocument/2006/relationships" xmlns:m="http://schemas.openxmlformats.org/officeDocument/2006/math" xmlns:v="urn:schemas-microsoft-com:vml" xmlns:wp="http://schemas.openxmlformats.org/drawingml/2006/wordprocessingDrawing" xmlns:w10="urn:schemas-microsoft-com:office:word" xmlns:w="http://schemas.openxmlformats.org/wordprocessingml/2006/main" xmlns:wne="http://schemas.microsoft.com/office/word/2006/wordml" xmlns:sl="http://schemas.openxmlformats.org/schemaLibrary/2006/main" xmlns:a="http://schemas.openxmlformats.org/drawingml/2006/main" xmlns:pic="http://schemas.openxmlformats.org/drawingml/2006/picture" xmlns:c="http://schemas.openxmlformats.org/drawingml/2006/chart" xmlns:lc="http://schemas.openxmlformats.org/drawingml/2006/lockedCanvas" xmlns:dgm="http://schemas.openxmlformats.org/drawingml/2006/diagram" xmlns:wps="http://schemas.microsoft.com/office/word/2010/wordprocessingShape" xmlns:wpg="http://schemas.microsoft.com/office/word/2010/wordprocessingGroup" xmlns:w14="http://schemas.microsoft.com/office/word/2010/wordml" xmlns:w15="http://schemas.microsoft.com/office/word/2012/wordml"/>
-</file>
-
 <file path=word/styles.xml><?xml version="1.0" encoding="utf-8"?>
-<w:styles xmlns:mc="http://schemas.openxmlformats.org/markup-compatibility/2006" xmlns:o="urn:schemas-microsoft-com:office:office" xmlns:r="http://schemas.openxmlformats.org/officeDocument/2006/relationships" xmlns:m="http://schemas.openxmlformats.org/officeDocument/2006/math" xmlns:v="urn:schemas-microsoft-com:vml" xmlns:wp="http://schemas.openxmlformats.org/drawingml/2006/wordprocessingDrawing" xmlns:w10="urn:schemas-microsoft-com:office:word" xmlns:w="http://schemas.openxmlformats.org/wordprocessingml/2006/main" xmlns:wne="http://schemas.microsoft.com/office/word/2006/wordml" xmlns:sl="http://schemas.openxmlformats.org/schemaLibrary/2006/main" xmlns:a="http://schemas.openxmlformats.org/drawingml/2006/main" xmlns:pic="http://schemas.openxmlformats.org/drawingml/2006/picture" xmlns:c="http://schemas.openxmlformats.org/drawingml/2006/chart" xmlns:lc="http://schemas.openxmlformats.org/drawingml/2006/lockedCanvas" xmlns:dgm="http://schemas.openxmlformats.org/drawingml/2006/diagram" xmlns:wps="http://schemas.microsoft.com/office/word/2010/wordprocessingShape" xmlns:wpg="http://schemas.microsoft.com/office/word/2010/wordprocessingGroup" xmlns:w14="http://schemas.microsoft.com/office/word/2010/wordml" xmlns:w15="http://schemas.microsoft.com/office/word/2012/wordml">
+<w:styles xmlns:mc="http://schemas.openxmlformats.org/markup-compatibility/2006" xmlns:r="http://schemas.openxmlformats.org/officeDocument/2006/relationships" xmlns:w="http://schemas.openxmlformats.org/wordprocessingml/2006/main" xmlns:w14="http://schemas.microsoft.com/office/word/2010/wordml" xmlns:w15="http://schemas.microsoft.com/office/word/2012/wordml" xmlns:w16cex="http://schemas.microsoft.com/office/word/2018/wordml/cex" xmlns:w16cid="http://schemas.microsoft.com/office/word/2016/wordml/cid" xmlns:w16="http://schemas.microsoft.com/office/word/2018/wordml" xmlns:w16sdtdh="http://schemas.microsoft.com/office/word/2020/wordml/sdtdatahash" xmlns:w16se="http://schemas.microsoft.com/office/word/2015/wordml/symex" mc:Ignorable="w14 w15 w16se w16cid w16 w16cex w16sdtdh">
   <w:docDefaults>
     <w:rPrDefault>
       <w:rPr>
-        <w:rFonts w:ascii="Calibri" w:cs="Calibri" w:eastAsia="Calibri" w:hAnsi="Calibri"/>
+        <w:rFonts w:ascii="Calibri" w:eastAsia="Calibri" w:hAnsi="Calibri" w:cs="Calibri"/>
         <w:sz w:val="22"/>
         <w:szCs w:val="22"/>
-        <w:lang w:val="en-IN"/>
+        <w:lang w:val="en-IN" w:eastAsia="en-IN" w:bidi="te-IN"/>
       </w:rPr>
     </w:rPrDefault>
     <w:pPrDefault>
@@ -284,23 +428,406 @@
       </w:pPr>
     </w:pPrDefault>
   </w:docDefaults>
-  <w:style w:type="paragraph" w:styleId="Normal" w:default="1">
-    <w:name w:val="normal"/>
-  </w:style>
-  <w:style w:type="table" w:styleId="TableNormal" w:default="1">
-    <w:name w:val="Table Normal"/>
+  <w:latentStyles w:defLockedState="0" w:defUIPriority="99" w:defSemiHidden="0" w:defUnhideWhenUsed="0" w:defQFormat="0" w:count="376">
+    <w:lsdException w:name="Normal" w:uiPriority="0" w:qFormat="1"/>
+    <w:lsdException w:name="heading 1" w:uiPriority="9" w:qFormat="1"/>
+    <w:lsdException w:name="heading 2" w:semiHidden="1" w:uiPriority="9" w:unhideWhenUsed="1" w:qFormat="1"/>
+    <w:lsdException w:name="heading 3" w:semiHidden="1" w:uiPriority="9" w:unhideWhenUsed="1" w:qFormat="1"/>
+    <w:lsdException w:name="heading 4" w:semiHidden="1" w:uiPriority="9" w:unhideWhenUsed="1" w:qFormat="1"/>
+    <w:lsdException w:name="heading 5" w:semiHidden="1" w:uiPriority="9" w:unhideWhenUsed="1" w:qFormat="1"/>
+    <w:lsdException w:name="heading 6" w:semiHidden="1" w:uiPriority="9" w:unhideWhenUsed="1" w:qFormat="1"/>
+    <w:lsdException w:name="heading 7" w:semiHidden="1" w:uiPriority="9" w:unhideWhenUsed="1" w:qFormat="1"/>
+    <w:lsdException w:name="heading 8" w:semiHidden="1" w:uiPriority="9" w:unhideWhenUsed="1" w:qFormat="1"/>
+    <w:lsdException w:name="heading 9" w:semiHidden="1" w:uiPriority="9" w:unhideWhenUsed="1" w:qFormat="1"/>
+    <w:lsdException w:name="index 1" w:semiHidden="1" w:unhideWhenUsed="1"/>
+    <w:lsdException w:name="index 2" w:semiHidden="1" w:unhideWhenUsed="1"/>
+    <w:lsdException w:name="index 3" w:semiHidden="1" w:unhideWhenUsed="1"/>
+    <w:lsdException w:name="index 4" w:semiHidden="1" w:unhideWhenUsed="1"/>
+    <w:lsdException w:name="index 5" w:semiHidden="1" w:unhideWhenUsed="1"/>
+    <w:lsdException w:name="index 6" w:semiHidden="1" w:unhideWhenUsed="1"/>
+    <w:lsdException w:name="index 7" w:semiHidden="1" w:unhideWhenUsed="1"/>
+    <w:lsdException w:name="index 8" w:semiHidden="1" w:unhideWhenUsed="1"/>
+    <w:lsdException w:name="index 9" w:semiHidden="1" w:unhideWhenUsed="1"/>
+    <w:lsdException w:name="toc 1" w:semiHidden="1" w:uiPriority="39" w:unhideWhenUsed="1"/>
+    <w:lsdException w:name="toc 2" w:semiHidden="1" w:uiPriority="39" w:unhideWhenUsed="1"/>
+    <w:lsdException w:name="toc 3" w:semiHidden="1" w:uiPriority="39" w:unhideWhenUsed="1"/>
+    <w:lsdException w:name="toc 4" w:semiHidden="1" w:uiPriority="39" w:unhideWhenUsed="1"/>
+    <w:lsdException w:name="toc 5" w:semiHidden="1" w:uiPriority="39" w:unhideWhenUsed="1"/>
+    <w:lsdException w:name="toc 6" w:semiHidden="1" w:uiPriority="39" w:unhideWhenUsed="1"/>
+    <w:lsdException w:name="toc 7" w:semiHidden="1" w:uiPriority="39" w:unhideWhenUsed="1"/>
+    <w:lsdException w:name="toc 8" w:semiHidden="1" w:uiPriority="39" w:unhideWhenUsed="1"/>
+    <w:lsdException w:name="toc 9" w:semiHidden="1" w:uiPriority="39" w:unhideWhenUsed="1"/>
+    <w:lsdException w:name="Normal Indent" w:semiHidden="1" w:unhideWhenUsed="1"/>
+    <w:lsdException w:name="footnote text" w:semiHidden="1" w:unhideWhenUsed="1"/>
+    <w:lsdException w:name="annotation text" w:semiHidden="1" w:unhideWhenUsed="1"/>
+    <w:lsdException w:name="header" w:semiHidden="1" w:unhideWhenUsed="1"/>
+    <w:lsdException w:name="footer" w:semiHidden="1" w:unhideWhenUsed="1"/>
+    <w:lsdException w:name="index heading" w:semiHidden="1" w:unhideWhenUsed="1"/>
+    <w:lsdException w:name="caption" w:semiHidden="1" w:uiPriority="35" w:unhideWhenUsed="1" w:qFormat="1"/>
+    <w:lsdException w:name="table of figures" w:semiHidden="1" w:unhideWhenUsed="1"/>
+    <w:lsdException w:name="envelope address" w:semiHidden="1" w:unhideWhenUsed="1"/>
+    <w:lsdException w:name="envelope return" w:semiHidden="1" w:unhideWhenUsed="1"/>
+    <w:lsdException w:name="footnote reference" w:semiHidden="1" w:unhideWhenUsed="1"/>
+    <w:lsdException w:name="annotation reference" w:semiHidden="1" w:unhideWhenUsed="1"/>
+    <w:lsdException w:name="line number" w:semiHidden="1" w:unhideWhenUsed="1"/>
+    <w:lsdException w:name="page number" w:semiHidden="1" w:unhideWhenUsed="1"/>
+    <w:lsdException w:name="endnote reference" w:semiHidden="1" w:unhideWhenUsed="1"/>
+    <w:lsdException w:name="endnote text" w:semiHidden="1" w:unhideWhenUsed="1"/>
+    <w:lsdException w:name="table of authorities" w:semiHidden="1" w:unhideWhenUsed="1"/>
+    <w:lsdException w:name="macro" w:semiHidden="1" w:unhideWhenUsed="1"/>
+    <w:lsdException w:name="toa heading" w:semiHidden="1" w:unhideWhenUsed="1"/>
+    <w:lsdException w:name="List" w:semiHidden="1" w:unhideWhenUsed="1"/>
+    <w:lsdException w:name="List Bullet" w:semiHidden="1" w:unhideWhenUsed="1"/>
+    <w:lsdException w:name="List Number" w:semiHidden="1" w:unhideWhenUsed="1"/>
+    <w:lsdException w:name="List 2" w:semiHidden="1" w:unhideWhenUsed="1"/>
+    <w:lsdException w:name="List 3" w:semiHidden="1" w:unhideWhenUsed="1"/>
+    <w:lsdException w:name="List 4" w:semiHidden="1" w:unhideWhenUsed="1"/>
+    <w:lsdException w:name="List 5" w:semiHidden="1" w:unhideWhenUsed="1"/>
+    <w:lsdException w:name="List Bullet 2" w:semiHidden="1" w:unhideWhenUsed="1"/>
+    <w:lsdException w:name="List Bullet 3" w:semiHidden="1" w:unhideWhenUsed="1"/>
+    <w:lsdException w:name="List Bullet 4" w:semiHidden="1" w:unhideWhenUsed="1"/>
+    <w:lsdException w:name="List Bullet 5" w:semiHidden="1" w:unhideWhenUsed="1"/>
+    <w:lsdException w:name="List Number 2" w:semiHidden="1" w:unhideWhenUsed="1"/>
+    <w:lsdException w:name="List Number 3" w:semiHidden="1" w:unhideWhenUsed="1"/>
+    <w:lsdException w:name="List Number 4" w:semiHidden="1" w:unhideWhenUsed="1"/>
+    <w:lsdException w:name="List Number 5" w:semiHidden="1" w:unhideWhenUsed="1"/>
+    <w:lsdException w:name="Title" w:uiPriority="10" w:qFormat="1"/>
+    <w:lsdException w:name="Closing" w:semiHidden="1" w:unhideWhenUsed="1"/>
+    <w:lsdException w:name="Signature" w:semiHidden="1" w:unhideWhenUsed="1"/>
+    <w:lsdException w:name="Default Paragraph Font" w:semiHidden="1" w:uiPriority="1" w:unhideWhenUsed="1"/>
+    <w:lsdException w:name="Body Text" w:semiHidden="1" w:unhideWhenUsed="1"/>
+    <w:lsdException w:name="Body Text Indent" w:semiHidden="1" w:unhideWhenUsed="1"/>
+    <w:lsdException w:name="List Continue" w:semiHidden="1" w:unhideWhenUsed="1"/>
+    <w:lsdException w:name="List Continue 2" w:semiHidden="1" w:unhideWhenUsed="1"/>
+    <w:lsdException w:name="List Continue 3" w:semiHidden="1" w:unhideWhenUsed="1"/>
+    <w:lsdException w:name="List Continue 4" w:semiHidden="1" w:unhideWhenUsed="1"/>
+    <w:lsdException w:name="List Continue 5" w:semiHidden="1" w:unhideWhenUsed="1"/>
+    <w:lsdException w:name="Message Header" w:semiHidden="1" w:unhideWhenUsed="1"/>
+    <w:lsdException w:name="Subtitle" w:uiPriority="11" w:qFormat="1"/>
+    <w:lsdException w:name="Salutation" w:semiHidden="1" w:unhideWhenUsed="1"/>
+    <w:lsdException w:name="Date" w:semiHidden="1" w:unhideWhenUsed="1"/>
+    <w:lsdException w:name="Body Text First Indent" w:semiHidden="1" w:unhideWhenUsed="1"/>
+    <w:lsdException w:name="Body Text First Indent 2" w:semiHidden="1" w:unhideWhenUsed="1"/>
+    <w:lsdException w:name="Note Heading" w:semiHidden="1" w:unhideWhenUsed="1"/>
+    <w:lsdException w:name="Body Text 2" w:semiHidden="1" w:unhideWhenUsed="1"/>
+    <w:lsdException w:name="Body Text 3" w:semiHidden="1" w:unhideWhenUsed="1"/>
+    <w:lsdException w:name="Body Text Indent 2" w:semiHidden="1" w:unhideWhenUsed="1"/>
+    <w:lsdException w:name="Body Text Indent 3" w:semiHidden="1" w:unhideWhenUsed="1"/>
+    <w:lsdException w:name="Block Text" w:semiHidden="1" w:unhideWhenUsed="1"/>
+    <w:lsdException w:name="Hyperlink" w:semiHidden="1" w:unhideWhenUsed="1"/>
+    <w:lsdException w:name="FollowedHyperlink" w:semiHidden="1" w:unhideWhenUsed="1"/>
+    <w:lsdException w:name="Strong" w:uiPriority="22" w:qFormat="1"/>
+    <w:lsdException w:name="Emphasis" w:uiPriority="20" w:qFormat="1"/>
+    <w:lsdException w:name="Document Map" w:semiHidden="1" w:unhideWhenUsed="1"/>
+    <w:lsdException w:name="Plain Text" w:semiHidden="1" w:unhideWhenUsed="1"/>
+    <w:lsdException w:name="E-mail Signature" w:semiHidden="1" w:unhideWhenUsed="1"/>
+    <w:lsdException w:name="HTML Top of Form" w:semiHidden="1" w:unhideWhenUsed="1"/>
+    <w:lsdException w:name="HTML Bottom of Form" w:semiHidden="1" w:unhideWhenUsed="1"/>
+    <w:lsdException w:name="Normal (Web)" w:semiHidden="1" w:unhideWhenUsed="1"/>
+    <w:lsdException w:name="HTML Acronym" w:semiHidden="1" w:unhideWhenUsed="1"/>
+    <w:lsdException w:name="HTML Address" w:semiHidden="1" w:unhideWhenUsed="1"/>
+    <w:lsdException w:name="HTML Cite" w:semiHidden="1" w:unhideWhenUsed="1"/>
+    <w:lsdException w:name="HTML Code" w:semiHidden="1" w:unhideWhenUsed="1"/>
+    <w:lsdException w:name="HTML Definition" w:semiHidden="1" w:unhideWhenUsed="1"/>
+    <w:lsdException w:name="HTML Keyboard" w:semiHidden="1" w:unhideWhenUsed="1"/>
+    <w:lsdException w:name="HTML Preformatted" w:semiHidden="1" w:unhideWhenUsed="1"/>
+    <w:lsdException w:name="HTML Sample" w:semiHidden="1" w:unhideWhenUsed="1"/>
+    <w:lsdException w:name="HTML Typewriter" w:semiHidden="1" w:unhideWhenUsed="1"/>
+    <w:lsdException w:name="HTML Variable" w:semiHidden="1" w:unhideWhenUsed="1"/>
+    <w:lsdException w:name="Normal Table" w:semiHidden="1" w:unhideWhenUsed="1"/>
+    <w:lsdException w:name="annotation subject" w:semiHidden="1" w:unhideWhenUsed="1"/>
+    <w:lsdException w:name="No List" w:semiHidden="1" w:unhideWhenUsed="1"/>
+    <w:lsdException w:name="Outline List 1" w:semiHidden="1" w:unhideWhenUsed="1"/>
+    <w:lsdException w:name="Outline List 2" w:semiHidden="1" w:unhideWhenUsed="1"/>
+    <w:lsdException w:name="Outline List 3" w:semiHidden="1" w:unhideWhenUsed="1"/>
+    <w:lsdException w:name="Table Simple 1" w:semiHidden="1" w:unhideWhenUsed="1"/>
+    <w:lsdException w:name="Table Simple 2" w:semiHidden="1" w:unhideWhenUsed="1"/>
+    <w:lsdException w:name="Table Simple 3" w:semiHidden="1" w:unhideWhenUsed="1"/>
+    <w:lsdException w:name="Table Classic 1" w:semiHidden="1" w:unhideWhenUsed="1"/>
+    <w:lsdException w:name="Table Classic 2" w:semiHidden="1" w:unhideWhenUsed="1"/>
+    <w:lsdException w:name="Table Classic 3" w:semiHidden="1" w:unhideWhenUsed="1"/>
+    <w:lsdException w:name="Table Classic 4" w:semiHidden="1" w:unhideWhenUsed="1"/>
+    <w:lsdException w:name="Table Colorful 1" w:semiHidden="1" w:unhideWhenUsed="1"/>
+    <w:lsdException w:name="Table Colorful 2" w:semiHidden="1" w:unhideWhenUsed="1"/>
+    <w:lsdException w:name="Table Colorful 3" w:semiHidden="1" w:unhideWhenUsed="1"/>
+    <w:lsdException w:name="Table Columns 1" w:semiHidden="1" w:unhideWhenUsed="1"/>
+    <w:lsdException w:name="Table Columns 2" w:semiHidden="1" w:unhideWhenUsed="1"/>
+    <w:lsdException w:name="Table Columns 3" w:semiHidden="1" w:unhideWhenUsed="1"/>
+    <w:lsdException w:name="Table Columns 4" w:semiHidden="1" w:unhideWhenUsed="1"/>
+    <w:lsdException w:name="Table Columns 5" w:semiHidden="1" w:unhideWhenUsed="1"/>
+    <w:lsdException w:name="Table Grid 1" w:semiHidden="1" w:unhideWhenUsed="1"/>
+    <w:lsdException w:name="Table Grid 2" w:semiHidden="1" w:unhideWhenUsed="1"/>
+    <w:lsdException w:name="Table Grid 3" w:semiHidden="1" w:unhideWhenUsed="1"/>
+    <w:lsdException w:name="Table Grid 4" w:semiHidden="1" w:unhideWhenUsed="1"/>
+    <w:lsdException w:name="Table Grid 5" w:semiHidden="1" w:unhideWhenUsed="1"/>
+    <w:lsdException w:name="Table Grid 6" w:semiHidden="1" w:unhideWhenUsed="1"/>
+    <w:lsdException w:name="Table Grid 7" w:semiHidden="1" w:unhideWhenUsed="1"/>
+    <w:lsdException w:name="Table Grid 8" w:semiHidden="1" w:unhideWhenUsed="1"/>
+    <w:lsdException w:name="Table List 1" w:semiHidden="1" w:unhideWhenUsed="1"/>
+    <w:lsdException w:name="Table List 2" w:semiHidden="1" w:unhideWhenUsed="1"/>
+    <w:lsdException w:name="Table List 3" w:semiHidden="1" w:unhideWhenUsed="1"/>
+    <w:lsdException w:name="Table List 4" w:semiHidden="1" w:unhideWhenUsed="1"/>
+    <w:lsdException w:name="Table List 5" w:semiHidden="1" w:unhideWhenUsed="1"/>
+    <w:lsdException w:name="Table List 6" w:semiHidden="1" w:unhideWhenUsed="1"/>
+    <w:lsdException w:name="Table List 7" w:semiHidden="1" w:unhideWhenUsed="1"/>
+    <w:lsdException w:name="Table List 8" w:semiHidden="1" w:unhideWhenUsed="1"/>
+    <w:lsdException w:name="Table 3D effects 1" w:semiHidden="1" w:unhideWhenUsed="1"/>
+    <w:lsdException w:name="Table 3D effects 2" w:semiHidden="1" w:unhideWhenUsed="1"/>
+    <w:lsdException w:name="Table 3D effects 3" w:semiHidden="1" w:unhideWhenUsed="1"/>
+    <w:lsdException w:name="Table Contemporary" w:semiHidden="1" w:unhideWhenUsed="1"/>
+    <w:lsdException w:name="Table Elegant" w:semiHidden="1" w:unhideWhenUsed="1"/>
+    <w:lsdException w:name="Table Professional" w:semiHidden="1" w:unhideWhenUsed="1"/>
+    <w:lsdException w:name="Table Subtle 1" w:semiHidden="1" w:unhideWhenUsed="1"/>
+    <w:lsdException w:name="Table Subtle 2" w:semiHidden="1" w:unhideWhenUsed="1"/>
+    <w:lsdException w:name="Table Web 1" w:semiHidden="1" w:unhideWhenUsed="1"/>
+    <w:lsdException w:name="Table Web 2" w:semiHidden="1" w:unhideWhenUsed="1"/>
+    <w:lsdException w:name="Table Web 3" w:semiHidden="1" w:unhideWhenUsed="1"/>
+    <w:lsdException w:name="Balloon Text" w:semiHidden="1" w:unhideWhenUsed="1"/>
+    <w:lsdException w:name="Table Grid" w:uiPriority="39"/>
+    <w:lsdException w:name="Table Theme" w:semiHidden="1" w:unhideWhenUsed="1"/>
+    <w:lsdException w:name="Placeholder Text" w:semiHidden="1"/>
+    <w:lsdException w:name="No Spacing" w:uiPriority="1" w:qFormat="1"/>
+    <w:lsdException w:name="Light Shading" w:uiPriority="60"/>
+    <w:lsdException w:name="Light List" w:uiPriority="61"/>
+    <w:lsdException w:name="Light Grid" w:uiPriority="62"/>
+    <w:lsdException w:name="Medium Shading 1" w:uiPriority="63"/>
+    <w:lsdException w:name="Medium Shading 2" w:uiPriority="64"/>
+    <w:lsdException w:name="Medium List 1" w:uiPriority="65"/>
+    <w:lsdException w:name="Medium List 2" w:uiPriority="66"/>
+    <w:lsdException w:name="Medium Grid 1" w:uiPriority="67"/>
+    <w:lsdException w:name="Medium Grid 2" w:uiPriority="68"/>
+    <w:lsdException w:name="Medium Grid 3" w:uiPriority="69"/>
+    <w:lsdException w:name="Dark List" w:uiPriority="70"/>
+    <w:lsdException w:name="Colorful Shading" w:uiPriority="71"/>
+    <w:lsdException w:name="Colorful List" w:uiPriority="72"/>
+    <w:lsdException w:name="Colorful Grid" w:uiPriority="73"/>
+    <w:lsdException w:name="Light Shading Accent 1" w:uiPriority="60"/>
+    <w:lsdException w:name="Light List Accent 1" w:uiPriority="61"/>
+    <w:lsdException w:name="Light Grid Accent 1" w:uiPriority="62"/>
+    <w:lsdException w:name="Medium Shading 1 Accent 1" w:uiPriority="63"/>
+    <w:lsdException w:name="Medium Shading 2 Accent 1" w:uiPriority="64"/>
+    <w:lsdException w:name="Medium List 1 Accent 1" w:uiPriority="65"/>
+    <w:lsdException w:name="Revision" w:semiHidden="1"/>
+    <w:lsdException w:name="List Paragraph" w:uiPriority="34" w:qFormat="1"/>
+    <w:lsdException w:name="Quote" w:uiPriority="29" w:qFormat="1"/>
+    <w:lsdException w:name="Intense Quote" w:uiPriority="30" w:qFormat="1"/>
+    <w:lsdException w:name="Medium List 2 Accent 1" w:uiPriority="66"/>
+    <w:lsdException w:name="Medium Grid 1 Accent 1" w:uiPriority="67"/>
+    <w:lsdException w:name="Medium Grid 2 Accent 1" w:uiPriority="68"/>
+    <w:lsdException w:name="Medium Grid 3 Accent 1" w:uiPriority="69"/>
+    <w:lsdException w:name="Dark List Accent 1" w:uiPriority="70"/>
+    <w:lsdException w:name="Colorful Shading Accent 1" w:uiPriority="71"/>
+    <w:lsdException w:name="Colorful List Accent 1" w:uiPriority="72"/>
+    <w:lsdException w:name="Colorful Grid Accent 1" w:uiPriority="73"/>
+    <w:lsdException w:name="Light Shading Accent 2" w:uiPriority="60"/>
+    <w:lsdException w:name="Light List Accent 2" w:uiPriority="61"/>
+    <w:lsdException w:name="Light Grid Accent 2" w:uiPriority="62"/>
+    <w:lsdException w:name="Medium Shading 1 Accent 2" w:uiPriority="63"/>
+    <w:lsdException w:name="Medium Shading 2 Accent 2" w:uiPriority="64"/>
+    <w:lsdException w:name="Medium List 1 Accent 2" w:uiPriority="65"/>
+    <w:lsdException w:name="Medium List 2 Accent 2" w:uiPriority="66"/>
+    <w:lsdException w:name="Medium Grid 1 Accent 2" w:uiPriority="67"/>
+    <w:lsdException w:name="Medium Grid 2 Accent 2" w:uiPriority="68"/>
+    <w:lsdException w:name="Medium Grid 3 Accent 2" w:uiPriority="69"/>
+    <w:lsdException w:name="Dark List Accent 2" w:uiPriority="70"/>
+    <w:lsdException w:name="Colorful Shading Accent 2" w:uiPriority="71"/>
+    <w:lsdException w:name="Colorful List Accent 2" w:uiPriority="72"/>
+    <w:lsdException w:name="Colorful Grid Accent 2" w:uiPriority="73"/>
+    <w:lsdException w:name="Light Shading Accent 3" w:uiPriority="60"/>
+    <w:lsdException w:name="Light List Accent 3" w:uiPriority="61"/>
+    <w:lsdException w:name="Light Grid Accent 3" w:uiPriority="62"/>
+    <w:lsdException w:name="Medium Shading 1 Accent 3" w:uiPriority="63"/>
+    <w:lsdException w:name="Medium Shading 2 Accent 3" w:uiPriority="64"/>
+    <w:lsdException w:name="Medium List 1 Accent 3" w:uiPriority="65"/>
+    <w:lsdException w:name="Medium List 2 Accent 3" w:uiPriority="66"/>
+    <w:lsdException w:name="Medium Grid 1 Accent 3" w:uiPriority="67"/>
+    <w:lsdException w:name="Medium Grid 2 Accent 3" w:uiPriority="68"/>
+    <w:lsdException w:name="Medium Grid 3 Accent 3" w:uiPriority="69"/>
+    <w:lsdException w:name="Dark List Accent 3" w:uiPriority="70"/>
+    <w:lsdException w:name="Colorful Shading Accent 3" w:uiPriority="71"/>
+    <w:lsdException w:name="Colorful List Accent 3" w:uiPriority="72"/>
+    <w:lsdException w:name="Colorful Grid Accent 3" w:uiPriority="73"/>
+    <w:lsdException w:name="Light Shading Accent 4" w:uiPriority="60"/>
+    <w:lsdException w:name="Light List Accent 4" w:uiPriority="61"/>
+    <w:lsdException w:name="Light Grid Accent 4" w:uiPriority="62"/>
+    <w:lsdException w:name="Medium Shading 1 Accent 4" w:uiPriority="63"/>
+    <w:lsdException w:name="Medium Shading 2 Accent 4" w:uiPriority="64"/>
+    <w:lsdException w:name="Medium List 1 Accent 4" w:uiPriority="65"/>
+    <w:lsdException w:name="Medium List 2 Accent 4" w:uiPriority="66"/>
+    <w:lsdException w:name="Medium Grid 1 Accent 4" w:uiPriority="67"/>
+    <w:lsdException w:name="Medium Grid 2 Accent 4" w:uiPriority="68"/>
+    <w:lsdException w:name="Medium Grid 3 Accent 4" w:uiPriority="69"/>
+    <w:lsdException w:name="Dark List Accent 4" w:uiPriority="70"/>
+    <w:lsdException w:name="Colorful Shading Accent 4" w:uiPriority="71"/>
+    <w:lsdException w:name="Colorful List Accent 4" w:uiPriority="72"/>
+    <w:lsdException w:name="Colorful Grid Accent 4" w:uiPriority="73"/>
+    <w:lsdException w:name="Light Shading Accent 5" w:uiPriority="60"/>
+    <w:lsdException w:name="Light List Accent 5" w:uiPriority="61"/>
+    <w:lsdException w:name="Light Grid Accent 5" w:uiPriority="62"/>
+    <w:lsdException w:name="Medium Shading 1 Accent 5" w:uiPriority="63"/>
+    <w:lsdException w:name="Medium Shading 2 Accent 5" w:uiPriority="64"/>
+    <w:lsdException w:name="Medium List 1 Accent 5" w:uiPriority="65"/>
+    <w:lsdException w:name="Medium List 2 Accent 5" w:uiPriority="66"/>
+    <w:lsdException w:name="Medium Grid 1 Accent 5" w:uiPriority="67"/>
+    <w:lsdException w:name="Medium Grid 2 Accent 5" w:uiPriority="68"/>
+    <w:lsdException w:name="Medium Grid 3 Accent 5" w:uiPriority="69"/>
+    <w:lsdException w:name="Dark List Accent 5" w:uiPriority="70"/>
+    <w:lsdException w:name="Colorful Shading Accent 5" w:uiPriority="71"/>
+    <w:lsdException w:name="Colorful List Accent 5" w:uiPriority="72"/>
+    <w:lsdException w:name="Colorful Grid Accent 5" w:uiPriority="73"/>
+    <w:lsdException w:name="Light Shading Accent 6" w:uiPriority="60"/>
+    <w:lsdException w:name="Light List Accent 6" w:uiPriority="61"/>
+    <w:lsdException w:name="Light Grid Accent 6" w:uiPriority="62"/>
+    <w:lsdException w:name="Medium Shading 1 Accent 6" w:uiPriority="63"/>
+    <w:lsdException w:name="Medium Shading 2 Accent 6" w:uiPriority="64"/>
+    <w:lsdException w:name="Medium List 1 Accent 6" w:uiPriority="65"/>
+    <w:lsdException w:name="Medium List 2 Accent 6" w:uiPriority="66"/>
+    <w:lsdException w:name="Medium Grid 1 Accent 6" w:uiPriority="67"/>
+    <w:lsdException w:name="Medium Grid 2 Accent 6" w:uiPriority="68"/>
+    <w:lsdException w:name="Medium Grid 3 Accent 6" w:uiPriority="69"/>
+    <w:lsdException w:name="Dark List Accent 6" w:uiPriority="70"/>
+    <w:lsdException w:name="Colorful Shading Accent 6" w:uiPriority="71"/>
+    <w:lsdException w:name="Colorful List Accent 6" w:uiPriority="72"/>
+    <w:lsdException w:name="Colorful Grid Accent 6" w:uiPriority="73"/>
+    <w:lsdException w:name="Subtle Emphasis" w:uiPriority="19" w:qFormat="1"/>
+    <w:lsdException w:name="Intense Emphasis" w:uiPriority="21" w:qFormat="1"/>
+    <w:lsdException w:name="Subtle Reference" w:uiPriority="31" w:qFormat="1"/>
+    <w:lsdException w:name="Intense Reference" w:uiPriority="32" w:qFormat="1"/>
+    <w:lsdException w:name="Book Title" w:uiPriority="33" w:qFormat="1"/>
+    <w:lsdException w:name="Bibliography" w:semiHidden="1" w:uiPriority="37" w:unhideWhenUsed="1"/>
+    <w:lsdException w:name="TOC Heading" w:semiHidden="1" w:uiPriority="39" w:unhideWhenUsed="1" w:qFormat="1"/>
+    <w:lsdException w:name="Plain Table 1" w:uiPriority="41"/>
+    <w:lsdException w:name="Plain Table 2" w:uiPriority="42"/>
+    <w:lsdException w:name="Plain Table 3" w:uiPriority="43"/>
+    <w:lsdException w:name="Plain Table 4" w:uiPriority="44"/>
+    <w:lsdException w:name="Plain Table 5" w:uiPriority="45"/>
+    <w:lsdException w:name="Grid Table Light" w:uiPriority="40"/>
+    <w:lsdException w:name="Grid Table 1 Light" w:uiPriority="46"/>
+    <w:lsdException w:name="Grid Table 2" w:uiPriority="47"/>
+    <w:lsdException w:name="Grid Table 3" w:uiPriority="48"/>
+    <w:lsdException w:name="Grid Table 4" w:uiPriority="49"/>
+    <w:lsdException w:name="Grid Table 5 Dark" w:uiPriority="50"/>
+    <w:lsdException w:name="Grid Table 6 Colorful" w:uiPriority="51"/>
+    <w:lsdException w:name="Grid Table 7 Colorful" w:uiPriority="52"/>
+    <w:lsdException w:name="Grid Table 1 Light Accent 1" w:uiPriority="46"/>
+    <w:lsdException w:name="Grid Table 2 Accent 1" w:uiPriority="47"/>
+    <w:lsdException w:name="Grid Table 3 Accent 1" w:uiPriority="48"/>
+    <w:lsdException w:name="Grid Table 4 Accent 1" w:uiPriority="49"/>
+    <w:lsdException w:name="Grid Table 5 Dark Accent 1" w:uiPriority="50"/>
+    <w:lsdException w:name="Grid Table 6 Colorful Accent 1" w:uiPriority="51"/>
+    <w:lsdException w:name="Grid Table 7 Colorful Accent 1" w:uiPriority="52"/>
+    <w:lsdException w:name="Grid Table 1 Light Accent 2" w:uiPriority="46"/>
+    <w:lsdException w:name="Grid Table 2 Accent 2" w:uiPriority="47"/>
+    <w:lsdException w:name="Grid Table 3 Accent 2" w:uiPriority="48"/>
+    <w:lsdException w:name="Grid Table 4 Accent 2" w:uiPriority="49"/>
+    <w:lsdException w:name="Grid Table 5 Dark Accent 2" w:uiPriority="50"/>
+    <w:lsdException w:name="Grid Table 6 Colorful Accent 2" w:uiPriority="51"/>
+    <w:lsdException w:name="Grid Table 7 Colorful Accent 2" w:uiPriority="52"/>
+    <w:lsdException w:name="Grid Table 1 Light Accent 3" w:uiPriority="46"/>
+    <w:lsdException w:name="Grid Table 2 Accent 3" w:uiPriority="47"/>
+    <w:lsdException w:name="Grid Table 3 Accent 3" w:uiPriority="48"/>
+    <w:lsdException w:name="Grid Table 4 Accent 3" w:uiPriority="49"/>
+    <w:lsdException w:name="Grid Table 5 Dark Accent 3" w:uiPriority="50"/>
+    <w:lsdException w:name="Grid Table 6 Colorful Accent 3" w:uiPriority="51"/>
+    <w:lsdException w:name="Grid Table 7 Colorful Accent 3" w:uiPriority="52"/>
+    <w:lsdException w:name="Grid Table 1 Light Accent 4" w:uiPriority="46"/>
+    <w:lsdException w:name="Grid Table 2 Accent 4" w:uiPriority="47"/>
+    <w:lsdException w:name="Grid Table 3 Accent 4" w:uiPriority="48"/>
+    <w:lsdException w:name="Grid Table 4 Accent 4" w:uiPriority="49"/>
+    <w:lsdException w:name="Grid Table 5 Dark Accent 4" w:uiPriority="50"/>
+    <w:lsdException w:name="Grid Table 6 Colorful Accent 4" w:uiPriority="51"/>
+    <w:lsdException w:name="Grid Table 7 Colorful Accent 4" w:uiPriority="52"/>
+    <w:lsdException w:name="Grid Table 1 Light Accent 5" w:uiPriority="46"/>
+    <w:lsdException w:name="Grid Table 2 Accent 5" w:uiPriority="47"/>
+    <w:lsdException w:name="Grid Table 3 Accent 5" w:uiPriority="48"/>
+    <w:lsdException w:name="Grid Table 4 Accent 5" w:uiPriority="49"/>
+    <w:lsdException w:name="Grid Table 5 Dark Accent 5" w:uiPriority="50"/>
+    <w:lsdException w:name="Grid Table 6 Colorful Accent 5" w:uiPriority="51"/>
+    <w:lsdException w:name="Grid Table 7 Colorful Accent 5" w:uiPriority="52"/>
+    <w:lsdException w:name="Grid Table 1 Light Accent 6" w:uiPriority="46"/>
+    <w:lsdException w:name="Grid Table 2 Accent 6" w:uiPriority="47"/>
+    <w:lsdException w:name="Grid Table 3 Accent 6" w:uiPriority="48"/>
+    <w:lsdException w:name="Grid Table 4 Accent 6" w:uiPriority="49"/>
+    <w:lsdException w:name="Grid Table 5 Dark Accent 6" w:uiPriority="50"/>
+    <w:lsdException w:name="Grid Table 6 Colorful Accent 6" w:uiPriority="51"/>
+    <w:lsdException w:name="Grid Table 7 Colorful Accent 6" w:uiPriority="52"/>
+    <w:lsdException w:name="List Table 1 Light" w:uiPriority="46"/>
+    <w:lsdException w:name="List Table 2" w:uiPriority="47"/>
+    <w:lsdException w:name="List Table 3" w:uiPriority="48"/>
+    <w:lsdException w:name="List Table 4" w:uiPriority="49"/>
+    <w:lsdException w:name="List Table 5 Dark" w:uiPriority="50"/>
+    <w:lsdException w:name="List Table 6 Colorful" w:uiPriority="51"/>
+    <w:lsdException w:name="List Table 7 Colorful" w:uiPriority="52"/>
+    <w:lsdException w:name="List Table 1 Light Accent 1" w:uiPriority="46"/>
+    <w:lsdException w:name="List Table 2 Accent 1" w:uiPriority="47"/>
+    <w:lsdException w:name="List Table 3 Accent 1" w:uiPriority="48"/>
+    <w:lsdException w:name="List Table 4 Accent 1" w:uiPriority="49"/>
+    <w:lsdException w:name="List Table 5 Dark Accent 1" w:uiPriority="50"/>
+    <w:lsdException w:name="List Table 6 Colorful Accent 1" w:uiPriority="51"/>
+    <w:lsdException w:name="List Table 7 Colorful Accent 1" w:uiPriority="52"/>
+    <w:lsdException w:name="List Table 1 Light Accent 2" w:uiPriority="46"/>
+    <w:lsdException w:name="List Table 2 Accent 2" w:uiPriority="47"/>
+    <w:lsdException w:name="List Table 3 Accent 2" w:uiPriority="48"/>
+    <w:lsdException w:name="List Table 4 Accent 2" w:uiPriority="49"/>
+    <w:lsdException w:name="List Table 5 Dark Accent 2" w:uiPriority="50"/>
+    <w:lsdException w:name="List Table 6 Colorful Accent 2" w:uiPriority="51"/>
+    <w:lsdException w:name="List Table 7 Colorful Accent 2" w:uiPriority="52"/>
+    <w:lsdException w:name="List Table 1 Light Accent 3" w:uiPriority="46"/>
+    <w:lsdException w:name="List Table 2 Accent 3" w:uiPriority="47"/>
+    <w:lsdException w:name="List Table 3 Accent 3" w:uiPriority="48"/>
+    <w:lsdException w:name="List Table 4 Accent 3" w:uiPriority="49"/>
+    <w:lsdException w:name="List Table 5 Dark Accent 3" w:uiPriority="50"/>
+    <w:lsdException w:name="List Table 6 Colorful Accent 3" w:uiPriority="51"/>
+    <w:lsdException w:name="List Table 7 Colorful Accent 3" w:uiPriority="52"/>
+    <w:lsdException w:name="List Table 1 Light Accent 4" w:uiPriority="46"/>
+    <w:lsdException w:name="List Table 2 Accent 4" w:uiPriority="47"/>
+    <w:lsdException w:name="List Table 3 Accent 4" w:uiPriority="48"/>
+    <w:lsdException w:name="List Table 4 Accent 4" w:uiPriority="49"/>
+    <w:lsdException w:name="List Table 5 Dark Accent 4" w:uiPriority="50"/>
+    <w:lsdException w:name="List Table 6 Colorful Accent 4" w:uiPriority="51"/>
+    <w:lsdException w:name="List Table 7 Colorful Accent 4" w:uiPriority="52"/>
+    <w:lsdException w:name="List Table 1 Light Accent 5" w:uiPriority="46"/>
+    <w:lsdException w:name="List Table 2 Accent 5" w:uiPriority="47"/>
+    <w:lsdException w:name="List Table 3 Accent 5" w:uiPriority="48"/>
+    <w:lsdException w:name="List Table 4 Accent 5" w:uiPriority="49"/>
+    <w:lsdException w:name="List Table 5 Dark Accent 5" w:uiPriority="50"/>
+    <w:lsdException w:name="List Table 6 Colorful Accent 5" w:uiPriority="51"/>
+    <w:lsdException w:name="List Table 7 Colorful Accent 5" w:uiPriority="52"/>
+    <w:lsdException w:name="List Table 1 Light Accent 6" w:uiPriority="46"/>
+    <w:lsdException w:name="List Table 2 Accent 6" w:uiPriority="47"/>
+    <w:lsdException w:name="List Table 3 Accent 6" w:uiPriority="48"/>
+    <w:lsdException w:name="List Table 4 Accent 6" w:uiPriority="49"/>
+    <w:lsdException w:name="List Table 5 Dark Accent 6" w:uiPriority="50"/>
+    <w:lsdException w:name="List Table 6 Colorful Accent 6" w:uiPriority="51"/>
+    <w:lsdException w:name="List Table 7 Colorful Accent 6" w:uiPriority="52"/>
+    <w:lsdException w:name="Mention" w:semiHidden="1" w:unhideWhenUsed="1"/>
+    <w:lsdException w:name="Smart Hyperlink" w:semiHidden="1" w:unhideWhenUsed="1"/>
+    <w:lsdException w:name="Hashtag" w:semiHidden="1" w:unhideWhenUsed="1"/>
+    <w:lsdException w:name="Unresolved Mention" w:semiHidden="1" w:unhideWhenUsed="1"/>
+    <w:lsdException w:name="Smart Link" w:semiHidden="1" w:unhideWhenUsed="1"/>
+  </w:latentStyles>
+  <w:style w:type="paragraph" w:default="1" w:styleId="Normal">
+    <w:name w:val="Normal"/>
+    <w:qFormat/>
+    <w:rPr>
+      <w:rFonts w:asciiTheme="minorHAnsi" w:eastAsiaTheme="minorHAnsi" w:hAnsiTheme="minorHAnsi" w:cstheme="minorBidi"/>
+      <w:lang w:eastAsia="en-US" w:bidi="ar-SA"/>
+    </w:rPr>
   </w:style>
   <w:style w:type="paragraph" w:styleId="Heading1">
     <w:name w:val="heading 1"/>
     <w:basedOn w:val="Normal"/>
     <w:next w:val="Normal"/>
+    <w:uiPriority w:val="9"/>
+    <w:qFormat/>
     <w:pPr>
-      <w:keepNext w:val="1"/>
-      <w:keepLines w:val="1"/>
-      <w:spacing w:after="120" w:before="480" w:lineRule="auto"/>
+      <w:keepNext/>
+      <w:keepLines/>
+      <w:spacing w:before="480" w:after="120"/>
+      <w:outlineLvl w:val="0"/>
     </w:pPr>
     <w:rPr>
-      <w:b w:val="1"/>
+      <w:b/>
       <w:sz w:val="48"/>
       <w:szCs w:val="48"/>
     </w:rPr>
@@ -309,13 +836,18 @@
     <w:name w:val="heading 2"/>
     <w:basedOn w:val="Normal"/>
     <w:next w:val="Normal"/>
+    <w:uiPriority w:val="9"/>
+    <w:semiHidden/>
+    <w:unhideWhenUsed/>
+    <w:qFormat/>
     <w:pPr>
-      <w:keepNext w:val="1"/>
-      <w:keepLines w:val="1"/>
-      <w:spacing w:after="80" w:before="360" w:lineRule="auto"/>
+      <w:keepNext/>
+      <w:keepLines/>
+      <w:spacing w:before="360" w:after="80"/>
+      <w:outlineLvl w:val="1"/>
     </w:pPr>
     <w:rPr>
-      <w:b w:val="1"/>
+      <w:b/>
       <w:sz w:val="36"/>
       <w:szCs w:val="36"/>
     </w:rPr>
@@ -324,13 +856,18 @@
     <w:name w:val="heading 3"/>
     <w:basedOn w:val="Normal"/>
     <w:next w:val="Normal"/>
+    <w:uiPriority w:val="9"/>
+    <w:semiHidden/>
+    <w:unhideWhenUsed/>
+    <w:qFormat/>
     <w:pPr>
-      <w:keepNext w:val="1"/>
-      <w:keepLines w:val="1"/>
-      <w:spacing w:after="80" w:before="280" w:lineRule="auto"/>
+      <w:keepNext/>
+      <w:keepLines/>
+      <w:spacing w:before="280" w:after="80"/>
+      <w:outlineLvl w:val="2"/>
     </w:pPr>
     <w:rPr>
-      <w:b w:val="1"/>
+      <w:b/>
       <w:sz w:val="28"/>
       <w:szCs w:val="28"/>
     </w:rPr>
@@ -339,13 +876,18 @@
     <w:name w:val="heading 4"/>
     <w:basedOn w:val="Normal"/>
     <w:next w:val="Normal"/>
+    <w:uiPriority w:val="9"/>
+    <w:semiHidden/>
+    <w:unhideWhenUsed/>
+    <w:qFormat/>
     <w:pPr>
-      <w:keepNext w:val="1"/>
-      <w:keepLines w:val="1"/>
-      <w:spacing w:after="40" w:before="240" w:lineRule="auto"/>
+      <w:keepNext/>
+      <w:keepLines/>
+      <w:spacing w:before="240" w:after="40"/>
+      <w:outlineLvl w:val="3"/>
     </w:pPr>
     <w:rPr>
-      <w:b w:val="1"/>
+      <w:b/>
       <w:sz w:val="24"/>
       <w:szCs w:val="24"/>
     </w:rPr>
@@ -354,105 +896,95 @@
     <w:name w:val="heading 5"/>
     <w:basedOn w:val="Normal"/>
     <w:next w:val="Normal"/>
+    <w:uiPriority w:val="9"/>
+    <w:semiHidden/>
+    <w:unhideWhenUsed/>
+    <w:qFormat/>
     <w:pPr>
-      <w:keepNext w:val="1"/>
-      <w:keepLines w:val="1"/>
-      <w:spacing w:after="40" w:before="220" w:lineRule="auto"/>
+      <w:keepNext/>
+      <w:keepLines/>
+      <w:spacing w:before="220" w:after="40"/>
+      <w:outlineLvl w:val="4"/>
     </w:pPr>
     <w:rPr>
-      <w:b w:val="1"/>
-      <w:sz w:val="22"/>
-      <w:szCs w:val="22"/>
+      <w:b/>
     </w:rPr>
   </w:style>
   <w:style w:type="paragraph" w:styleId="Heading6">
     <w:name w:val="heading 6"/>
     <w:basedOn w:val="Normal"/>
     <w:next w:val="Normal"/>
+    <w:uiPriority w:val="9"/>
+    <w:semiHidden/>
+    <w:unhideWhenUsed/>
+    <w:qFormat/>
     <w:pPr>
-      <w:keepNext w:val="1"/>
-      <w:keepLines w:val="1"/>
-      <w:spacing w:after="40" w:before="200" w:lineRule="auto"/>
+      <w:keepNext/>
+      <w:keepLines/>
+      <w:spacing w:before="200" w:after="40"/>
+      <w:outlineLvl w:val="5"/>
     </w:pPr>
     <w:rPr>
-      <w:b w:val="1"/>
+      <w:b/>
       <w:sz w:val="20"/>
       <w:szCs w:val="20"/>
     </w:rPr>
+  </w:style>
+  <w:style w:type="character" w:default="1" w:styleId="DefaultParagraphFont">
+    <w:name w:val="Default Paragraph Font"/>
+    <w:uiPriority w:val="1"/>
+    <w:semiHidden/>
+    <w:unhideWhenUsed/>
+  </w:style>
+  <w:style w:type="table" w:default="1" w:styleId="TableNormal">
+    <w:name w:val="Normal Table"/>
+    <w:uiPriority w:val="99"/>
+    <w:semiHidden/>
+    <w:unhideWhenUsed/>
+    <w:tblPr>
+      <w:tblInd w:w="0" w:type="dxa"/>
+      <w:tblCellMar>
+        <w:top w:w="0" w:type="dxa"/>
+        <w:left w:w="108" w:type="dxa"/>
+        <w:bottom w:w="0" w:type="dxa"/>
+        <w:right w:w="108" w:type="dxa"/>
+      </w:tblCellMar>
+    </w:tblPr>
+  </w:style>
+  <w:style w:type="numbering" w:default="1" w:styleId="NoList">
+    <w:name w:val="No List"/>
+    <w:uiPriority w:val="99"/>
+    <w:semiHidden/>
+    <w:unhideWhenUsed/>
   </w:style>
   <w:style w:type="paragraph" w:styleId="Title">
     <w:name w:val="Title"/>
     <w:basedOn w:val="Normal"/>
     <w:next w:val="Normal"/>
+    <w:uiPriority w:val="10"/>
+    <w:qFormat/>
     <w:pPr>
-      <w:keepNext w:val="1"/>
-      <w:keepLines w:val="1"/>
-      <w:spacing w:after="120" w:before="480" w:lineRule="auto"/>
+      <w:keepNext/>
+      <w:keepLines/>
+      <w:spacing w:before="480" w:after="120"/>
     </w:pPr>
     <w:rPr>
-      <w:b w:val="1"/>
+      <w:b/>
       <w:sz w:val="72"/>
       <w:szCs w:val="72"/>
     </w:rPr>
   </w:style>
-  <w:style w:type="paragraph" w:styleId="Normal" w:default="1">
-    <w:name w:val="Normal"/>
-    <w:qFormat w:val="1"/>
-    <w:pPr>
-      <w:widowControl w:val="1"/>
-      <w:bidi w:val="0"/>
-      <w:spacing w:after="160" w:before="0" w:line="259" w:lineRule="auto"/>
-      <w:jc w:val="left"/>
-    </w:pPr>
-    <w:rPr>
-      <w:rFonts w:asciiTheme="minorHAnsi" w:cstheme="minorBidi" w:eastAsiaTheme="minorHAnsi" w:hAnsiTheme="minorHAnsi"/>
-      <w:color w:val="auto"/>
-      <w:kern w:val="0"/>
-      <w:sz w:val="22"/>
-      <w:szCs w:val="22"/>
-      <w:lang w:bidi="ar-SA" w:eastAsia="en-US" w:val="en-IN"/>
-    </w:rPr>
-  </w:style>
-  <w:style w:type="character" w:styleId="DefaultParagraphFont" w:default="1">
-    <w:name w:val="Default Paragraph Font"/>
-    <w:uiPriority w:val="1"/>
-    <w:semiHidden w:val="1"/>
-    <w:unhideWhenUsed w:val="1"/>
-    <w:qFormat w:val="1"/>
-  </w:style>
-  <w:style w:type="table" w:styleId="TableNormal" w:default="1">
-    <w:name w:val="Normal Table"/>
-    <w:uiPriority w:val="99"/>
-    <w:semiHidden w:val="1"/>
-    <w:unhideWhenUsed w:val="1"/>
-    <w:tblPr>
-      <w:tblInd w:w="0.0" w:type="dxa"/>
-      <w:tblCellMar>
-        <w:top w:w="0.0" w:type="dxa"/>
-        <w:left w:w="108.0" w:type="dxa"/>
-        <w:bottom w:w="0.0" w:type="dxa"/>
-        <w:right w:w="108.0" w:type="dxa"/>
-      </w:tblCellMar>
-    </w:tblPr>
-  </w:style>
-  <w:style w:type="numbering" w:styleId="NoList" w:default="1">
-    <w:name w:val="No List"/>
-    <w:uiPriority w:val="99"/>
-    <w:semiHidden w:val="1"/>
-    <w:unhideWhenUsed w:val="1"/>
-    <w:qFormat w:val="1"/>
-  </w:style>
-  <w:style w:type="paragraph" w:styleId="Heading" w:customStyle="1">
+  <w:style w:type="paragraph" w:customStyle="1" w:styleId="Heading">
     <w:name w:val="Heading"/>
     <w:basedOn w:val="Normal"/>
     <w:next w:val="BodyText"/>
-    <w:qFormat w:val="1"/>
+    <w:qFormat/>
     <w:pPr>
-      <w:keepNext w:val="1"/>
-      <w:spacing w:after="120" w:before="240"/>
+      <w:keepNext/>
+      <w:spacing w:before="240" w:after="120"/>
     </w:pPr>
     <w:rPr>
-      <w:rFonts w:ascii="Liberation Sans" w:cs="Lohit Devanagari" w:eastAsia="Noto Sans CJK SC" w:hAnsi="Liberation Sans"/>
+      <w:rFonts w:ascii="Liberation Sans" w:eastAsia="Noto Sans CJK SC" w:hAnsi="Liberation Sans" w:cs="Lohit Devanagari"/>
       <w:sz w:val="28"/>
       <w:szCs w:val="28"/>
     </w:rPr>
@@ -461,7 +993,7 @@
     <w:name w:val="Body Text"/>
     <w:basedOn w:val="Normal"/>
     <w:pPr>
-      <w:spacing w:after="140" w:before="0" w:line="276" w:lineRule="auto"/>
+      <w:spacing w:after="140" w:line="276" w:lineRule="auto"/>
     </w:pPr>
   </w:style>
   <w:style w:type="paragraph" w:styleId="List">
@@ -471,28 +1003,28 @@
       <w:rFonts w:cs="Lohit Devanagari"/>
     </w:rPr>
   </w:style>
-  <w:style w:type="paragraph" w:styleId="Caption" w:customStyle="1">
-    <w:name w:val="Caption"/>
+  <w:style w:type="paragraph" w:customStyle="1" w:styleId="Caption1">
+    <w:name w:val="Caption1"/>
     <w:basedOn w:val="Normal"/>
-    <w:qFormat w:val="1"/>
+    <w:qFormat/>
     <w:pPr>
-      <w:suppressLineNumbers w:val="1"/>
-      <w:spacing w:after="120" w:before="120"/>
+      <w:suppressLineNumbers/>
+      <w:spacing w:before="120" w:after="120"/>
     </w:pPr>
     <w:rPr>
       <w:rFonts w:cs="Lohit Devanagari"/>
-      <w:i w:val="1"/>
-      <w:iCs w:val="1"/>
+      <w:i/>
+      <w:iCs/>
       <w:sz w:val="24"/>
       <w:szCs w:val="24"/>
     </w:rPr>
   </w:style>
-  <w:style w:type="paragraph" w:styleId="Index" w:customStyle="1">
+  <w:style w:type="paragraph" w:customStyle="1" w:styleId="Index">
     <w:name w:val="Index"/>
     <w:basedOn w:val="Normal"/>
-    <w:qFormat w:val="1"/>
+    <w:qFormat/>
     <w:pPr>
-      <w:suppressLineNumbers w:val="1"/>
+      <w:suppressLineNumbers/>
     </w:pPr>
     <w:rPr>
       <w:rFonts w:cs="Lohit Devanagari"/>
@@ -502,17 +1034,54 @@
     <w:name w:val="Subtitle"/>
     <w:basedOn w:val="Normal"/>
     <w:next w:val="Normal"/>
+    <w:uiPriority w:val="11"/>
+    <w:qFormat/>
     <w:pPr>
-      <w:keepNext w:val="1"/>
-      <w:keepLines w:val="1"/>
-      <w:spacing w:after="80" w:before="360" w:lineRule="auto"/>
+      <w:keepNext/>
+      <w:keepLines/>
+      <w:spacing w:before="360" w:after="80"/>
     </w:pPr>
     <w:rPr>
-      <w:rFonts w:ascii="Georgia" w:cs="Georgia" w:eastAsia="Georgia" w:hAnsi="Georgia"/>
-      <w:i w:val="1"/>
+      <w:rFonts w:ascii="Georgia" w:eastAsia="Georgia" w:hAnsi="Georgia" w:cs="Georgia"/>
+      <w:i/>
       <w:color w:val="666666"/>
       <w:sz w:val="48"/>
       <w:szCs w:val="48"/>
+    </w:rPr>
+  </w:style>
+  <w:style w:type="paragraph" w:styleId="ListParagraph">
+    <w:name w:val="List Paragraph"/>
+    <w:basedOn w:val="Normal"/>
+    <w:uiPriority w:val="34"/>
+    <w:qFormat/>
+    <w:rsid w:val="00DA7167"/>
+    <w:pPr>
+      <w:ind w:left="720"/>
+      <w:contextualSpacing/>
+    </w:pPr>
+  </w:style>
+  <w:style w:type="character" w:styleId="Strong">
+    <w:name w:val="Strong"/>
+    <w:basedOn w:val="DefaultParagraphFont"/>
+    <w:uiPriority w:val="22"/>
+    <w:qFormat/>
+    <w:rsid w:val="00DA7167"/>
+    <w:rPr>
+      <w:b/>
+      <w:bCs/>
+    </w:rPr>
+  </w:style>
+  <w:style w:type="character" w:styleId="HTMLCode">
+    <w:name w:val="HTML Code"/>
+    <w:basedOn w:val="DefaultParagraphFont"/>
+    <w:uiPriority w:val="99"/>
+    <w:semiHidden/>
+    <w:unhideWhenUsed/>
+    <w:rsid w:val="00DA7167"/>
+    <w:rPr>
+      <w:rFonts w:ascii="Courier New" w:eastAsia="Times New Roman" w:hAnsi="Courier New" w:cs="Courier New"/>
+      <w:sz w:val="20"/>
+      <w:szCs w:val="20"/>
     </w:rPr>
   </w:style>
 </w:styles>
@@ -813,17 +1382,17 @@
 </a:theme>
 </file>
 
-<file path=customXML/item1.xml><?xml version="1.0" encoding="utf-8"?>
+<file path=customXml/item1.xml><?xml version="1.0" encoding="utf-8"?>
 <go:gDocsCustomXmlDataStorage xmlns:go="http://customooxmlschemas.google.com/" xmlns:r="http://schemas.openxmlformats.org/officeDocument/2006/relationships">
   <go:docsCustomData xmlns:go="http://customooxmlschemas.google.com/" roundtripDataSignature="AMtx7mgFrmcC4wIUV68b5JNr/5IPpP6KFQ==">AMUW2mWFTG5aUrvitUSTomMge8MTqF98TXwvWENVqbHpasebc3fY2tIqIRgqhavN4hOtISze+p5TPcXA2F7lakVgKf7sCz9ZPkA/H5fY1JdPyBL5VE/inYs=</go:docsCustomData>
 </go:gDocsCustomXmlDataStorage>
 </file>
 
-<file path=customXML/itemProps1.xml><?xml version="1.0" encoding="utf-8"?>
+<file path=customXml/itemProps1.xml><?xml version="1.0" encoding="utf-8"?>
 <ds:datastoreItem xmlns:ds="http://schemas.openxmlformats.org/officeDocument/2006/customXml" ds:itemID="{11111111-1234-1234-1234-123412341234}">
   <ds:schemaRefs>
+    <ds:schemaRef ds:uri="http://customooxmlschemas.google.com/"/>
     <ds:schemaRef ds:uri="http://schemas.openxmlformats.org/officeDocument/2006/relationships"/>
-    <ds:schemaRef ds:uri="http://customooxmlschemas.google.com/"/>
   </ds:schemaRefs>
 </ds:datastoreItem>
 </file>